--- a/src/templates/bonafideResidentCertification.docx
+++ b/src/templates/bonafideResidentCertification.docx
@@ -5,7 +5,7 @@
     <w:tbl>
       <w:tblPr>
         <w:tblStyle w:val="TableGridLight"/>
-        <w:tblpPr w:leftFromText="180" w:rightFromText="180" w:vertAnchor="text" w:horzAnchor="page" w:tblpX="843" w:tblpY="10344"/>
+        <w:tblpPr w:leftFromText="180" w:rightFromText="180" w:vertAnchor="text" w:horzAnchor="page" w:tblpX="898" w:tblpY="10026"/>
         <w:tblW w:w="0" w:type="auto"/>
         <w:tblLook w:val="04A0" w:firstRow="1" w:lastRow="0" w:firstColumn="1" w:lastColumn="0" w:noHBand="0" w:noVBand="1"/>
       </w:tblPr>
@@ -66,7 +66,7 @@
                 <w:b/>
                 <w:sz w:val="24"/>
               </w:rPr>
-              <w:t>dateIssued</w:t>
+              <w:t>formDateIssued</w:t>
             </w:r>
             <w:proofErr w:type="spellEnd"/>
             <w:r>
@@ -216,6 +216,73 @@
       </w:tr>
       <w:tr>
         <w:trPr>
+          <w:trHeight w:val="410"/>
+        </w:trPr>
+        <w:tc>
+          <w:tcPr>
+            <w:tcW w:w="1555" w:type="dxa"/>
+            <w:vAlign w:val="center"/>
+          </w:tcPr>
+          <w:p>
+            <w:pPr>
+              <w:rPr>
+                <w:rFonts w:ascii="Arial" w:hAnsi="Arial" w:cs="Arial"/>
+                <w:sz w:val="20"/>
+              </w:rPr>
+            </w:pPr>
+            <w:r>
+              <w:rPr>
+                <w:rFonts w:ascii="Arial" w:hAnsi="Arial" w:cs="Arial"/>
+                <w:sz w:val="20"/>
+              </w:rPr>
+              <w:t>CTC Date</w:t>
+            </w:r>
+          </w:p>
+        </w:tc>
+        <w:tc>
+          <w:tcPr>
+            <w:tcW w:w="4252" w:type="dxa"/>
+            <w:vAlign w:val="center"/>
+          </w:tcPr>
+          <w:p>
+            <w:pPr>
+              <w:rPr>
+                <w:rFonts w:ascii="Arial" w:hAnsi="Arial" w:cs="Arial"/>
+                <w:b/>
+                <w:sz w:val="24"/>
+              </w:rPr>
+            </w:pPr>
+            <w:r>
+              <w:rPr>
+                <w:rFonts w:ascii="Arial" w:hAnsi="Arial" w:cs="Arial"/>
+                <w:b/>
+                <w:sz w:val="24"/>
+              </w:rPr>
+              <w:t>{</w:t>
+            </w:r>
+            <w:proofErr w:type="spellStart"/>
+            <w:r>
+              <w:rPr>
+                <w:rFonts w:ascii="Arial" w:hAnsi="Arial" w:cs="Arial"/>
+                <w:b/>
+                <w:sz w:val="24"/>
+              </w:rPr>
+              <w:t>dateIssued</w:t>
+            </w:r>
+            <w:proofErr w:type="spellEnd"/>
+            <w:r>
+              <w:rPr>
+                <w:rFonts w:ascii="Arial" w:hAnsi="Arial" w:cs="Arial"/>
+                <w:b/>
+                <w:sz w:val="24"/>
+              </w:rPr>
+              <w:t>}</w:t>
+            </w:r>
+          </w:p>
+        </w:tc>
+      </w:tr>
+      <w:tr>
+        <w:trPr>
           <w:trHeight w:val="432"/>
         </w:trPr>
         <w:tc>
@@ -462,6 +529,8 @@
         </w:tc>
       </w:tr>
     </w:tbl>
+    <w:bookmarkStart w:id="0" w:name="_GoBack"/>
+    <w:bookmarkEnd w:id="0"/>
     <w:p>
       <w:r>
         <w:rPr>
@@ -1553,21 +1622,6 @@
                                 <w:rFonts w:ascii="Arial" w:hAnsi="Arial" w:cs="Arial"/>
                                 <w:sz w:val="24"/>
                               </w:rPr>
-                              <w:t xml:space="preserve"> </w:t>
-                            </w:r>
-                          </w:p>
-                          <w:p>
-                            <w:pPr>
-                              <w:rPr>
-                                <w:rFonts w:ascii="Arial" w:hAnsi="Arial" w:cs="Arial"/>
-                                <w:sz w:val="24"/>
-                              </w:rPr>
-                            </w:pPr>
-                            <w:r>
-                              <w:rPr>
-                                <w:rFonts w:ascii="Arial" w:hAnsi="Arial" w:cs="Arial"/>
-                                <w:sz w:val="24"/>
-                              </w:rPr>
                               <w:t xml:space="preserve">This is to further certify that this resident is a </w:t>
                             </w:r>
                             <w:proofErr w:type="spellStart"/>
@@ -2107,21 +2161,6 @@
                         </w:tc>
                       </w:tr>
                     </w:tbl>
-                    <w:p>
-                      <w:pPr>
-                        <w:rPr>
-                          <w:rFonts w:ascii="Arial" w:hAnsi="Arial" w:cs="Arial"/>
-                          <w:sz w:val="24"/>
-                        </w:rPr>
-                      </w:pPr>
-                      <w:r>
-                        <w:rPr>
-                          <w:rFonts w:ascii="Arial" w:hAnsi="Arial" w:cs="Arial"/>
-                          <w:sz w:val="24"/>
-                        </w:rPr>
-                        <w:t xml:space="preserve"> </w:t>
-                      </w:r>
-                    </w:p>
                     <w:p>
                       <w:pPr>
                         <w:rPr>
@@ -2324,8 +2363,6 @@
           </mc:Fallback>
         </mc:AlternateContent>
       </w:r>
-      <w:bookmarkStart w:id="0" w:name="_GoBack"/>
-      <w:bookmarkEnd w:id="0"/>
       <w:r>
         <w:rPr>
           <w:noProof/>
